--- a/mike-paper-reviews-500/split-reviews-docx/Review_135.docx
+++ b/mike-paper-reviews-500/split-reviews-docx/Review_135.docx
@@ -7,9 +7,9 @@
         <w:pStyle w:val="Heading1"/>
       </w:pPr>
       <w:r>
-        <w:t>Review 135: [Short] ORES: Open-vocabulary Responsible Visual Synthesis, 01.09.23</w:t>
+        <w:t>Review 134: LM-INFINITE: SIMPLE ON-THE-FLY LENGTH GENERALIZATION FOR LARGE LANGUAGE MODELS, 31.08.23</w:t>
         <w:br/>
-        <w:t>https://arxiv.org/abs/2308.13785.pdf</w:t>
+        <w:t>https://arxiv.org/abs/2308.16137.pdf</w:t>
       </w:r>
     </w:p>
     <w:p>
@@ -17,7 +17,7 @@
         <w:rPr>
           <w:b/>
         </w:rPr>
-        <w:t>Paper: https://arxiv.org/abs/2308.13785v1</w:t>
+        <w:t>Paper: https://arxiv.org/abs/2305.13281v1</w:t>
       </w:r>
     </w:p>
     <w:p/>
@@ -25,27 +25,64 @@
       <w:pPr>
         <w:pStyle w:val="Normal"/>
       </w:pPr>
-      <w:r/>
+      <w:r>
+        <w:t xml:space="preserve">אורך ההקשר (context length) של מודלי שפה או במילים אחרות הגודל המקסימלי של הטקסט המודל שפה יכול ״לזכור הפך להיות נושא מאוד פופולרי בקהילת ה-NLP עקב חשיבותו הרבה ליישומים רבים. יצאו עשרות (אם לא מאות מאמרים) המנסים להגדיל אותו והיום ב-#shorthebrewpapereviews אנו נסקור מאמר המציע גישה חדשה להארכת אורך הקשר. </w:t>
+        <w:br/>
+        <w:br/>
+        <w:t>קודם כל המחברים מזהים (וסוג של מוכיחים) למה מודלי שפה שאומנו עם קלט קצר יחסית ועם קידוד תלי מיקום יחסיים (RoPE) מתקשים עם קלט יותר ארוך באינפרנס. אז לפי המאמר יש 3 סיבות עיקריות.</w:t>
+      </w:r>
     </w:p>
     <w:p>
       <w:pPr>
         <w:pStyle w:val="Normal"/>
       </w:pPr>
       <w:r>
-        <w:t>כיום מודלים לגנרוט תמונות לפי תיאור טקסטואלי מסוגלים ליצור תמונות באיכות מדהימה שממש תואמות את התיאור. בנוסף נהיה קשה מאוד עד בלתי אפשרי להבחין אם תמונה הינה טבעית״ נוצרה על ידי מודל גנרטיבי שפותח פתח ליצירת פייקים באיכות גבוהה מאוד שעלולים לגרום לנזק רב.</w:t>
-        <w:br/>
-        <w:br/>
-        <w:t xml:space="preserve">היום ב-#shorthebrewpapereviews סוקרים מאמר שפיתח שיטה פשוטה למניעת יצירת פייקים מסוכנים. השיטה המוצעת מאוד פשוטה אינטואיטיבית. נניח שיש לנו פרומפט שבאמצעותו המשתמש רוצה ליצור תמונה. בנוסף יש לנו גם יש לנו גם סט של קונספטים (מושגים) אסורים (כמו ערום, דם וכאלו). בשלב הראשון הופכים את הפרופמט לבטוח (בהתאם לקונספטים האסורים) עם מודל שפה מאומן. </w:t>
-        <w:br/>
-        <w:br/>
-        <w:t>המחברים בחרו דאטהסט קטן המכיל שלישיות של (פרומפט, מושג אסור, פרומפט בטוח) ובהתבסס עליו מצאו את הפרומפט (אחד) למודל שפה שבאמצעותו ניתן להפוך הנחיה נתונה יחד עם הקונספט האסור להנחיה בטוחה על ידי הרצה של הדאטהסט הזה על מודל שפה מספר אפוקים. לאחר מכן מכניסים את הפרומפט בטוח למודל דיפוזיה מאומן. כדי לגנרט תמונה דומה לפרומפט המקורי ב- S הצעדים ההתחלתיים של מודל הדיפוזיה (מתחילים מרעש טהור) וב- T – S הצעדים האחרונים מבצעים עם הפרומפט הבטוח.</w:t>
+        <w:t>או ש- rope מתעלם מהטוקנים הרחוקים (מקדמי attention לפני softmax שווים ל-0 ) או שהם מקבלים ערכים גבוהים מאוד</w:t>
       </w:r>
     </w:p>
     <w:p>
       <w:pPr>
-        <w:pStyle w:val="Heading2"/>
+        <w:pStyle w:val="Normal"/>
       </w:pPr>
-      <w:r/>
+      <w:r>
+        <w:t>ככל שמאריכים את אורך ההקשר האנטרופיה של מקדמי ה-attention שואפת ל-log(N) כאשר N זה מספר הטוקנים כלומר המודל מתחשב בכל הטוקנים באותה מידה</w:t>
+      </w:r>
+    </w:p>
+    <w:p>
+      <w:pPr>
+        <w:pStyle w:val="Normal"/>
+      </w:pPr>
+      <w:r>
+        <w:t>המודל מקודד באופן לא מפורש את המיקום האבסולוטי של הטוקנים בסדרה (המאמר מסביר את זה בכך ש״הסיגנל מהטוקנים ההתחלתיים חזק יותר מהאלה שבסוף)</w:t>
+        <w:br/>
+        <w:br/>
+        <w:t>כדי להתמודד עם 3 סוגיות האלה המאמר מציע גישה די פשוטה לקידוד תלוי מיקום:</w:t>
+        <w:br/>
+      </w:r>
+    </w:p>
+    <w:p>
+      <w:pPr>
+        <w:pStyle w:val="Normal"/>
+      </w:pPr>
+      <w:r>
+        <w:t>עבור טוקן נתון הם מקודדים (עם RoPE או משהו דומה) מספר טוקנים מסוים (נגיד שווה לאורך ההקשר ״הסטנדרטי״ של מודל שפה) המופיעים בתחילת הסדרה (global branch)</w:t>
+      </w:r>
+    </w:p>
+    <w:p>
+      <w:pPr>
+        <w:pStyle w:val="Normal"/>
+      </w:pPr>
+      <w:r>
+        <w:t>כל טוקן גם מקודד (attend) את מיקום טוקנים הנמצאים במרחק מסוים ממנו (local branch)</w:t>
+      </w:r>
+    </w:p>
+    <w:p>
+      <w:pPr>
+        <w:pStyle w:val="Normal"/>
+      </w:pPr>
+      <w:r>
+        <w:t>לפי המאמר כך הטוקנים שבהתחלה בעיקר מקודדים בעיקר את המיקום האבסולוטי של הטוקן, אלה שבסוף את המיקום היחסי שלו ואלו שבאמצע מכילים פחות מידע מיקומי ( לא הבנתי את למה בעצם).</w:t>
+      </w:r>
     </w:p>
     <w:sectPr>
       <w:pgSz w:w="12240" w:h="15840"/>
